--- a/КПО/Лабораторные/Отчеты/лаба 1 Зырянов.docx
+++ b/КПО/Лабораторные/Отчеты/лаба 1 Зырянов.docx
@@ -204,7 +204,7 @@
     </w:p>
     <w:p>
       <w:pPr>
-        <w:pStyle w:val="a4"/>
+        <w:pStyle w:val="a5"/>
         <w:spacing w:line="360" w:lineRule="auto"/>
         <w:ind w:firstLine="851"/>
         <w:jc w:val="center"/>
@@ -221,7 +221,7 @@
     </w:p>
     <w:p>
       <w:pPr>
-        <w:pStyle w:val="a4"/>
+        <w:pStyle w:val="a5"/>
         <w:spacing w:line="360" w:lineRule="auto"/>
         <w:ind w:firstLine="851"/>
         <w:jc w:val="center"/>
@@ -484,7 +484,39 @@
           <w:sz w:val="24"/>
           <w:szCs w:val="24"/>
         </w:rPr>
-        <w:t>И. О. Зырянов</w:t>
+        <w:t>И</w:t>
+      </w:r>
+      <w:r>
+        <w:rPr>
+          <w:rFonts w:ascii="Times New Roman" w:hAnsi="Times New Roman" w:cs="Times New Roman"/>
+          <w:sz w:val="24"/>
+          <w:szCs w:val="24"/>
+        </w:rPr>
+        <w:t xml:space="preserve">. </w:t>
+      </w:r>
+      <w:r>
+        <w:rPr>
+          <w:rFonts w:ascii="Times New Roman" w:hAnsi="Times New Roman" w:cs="Times New Roman"/>
+          <w:sz w:val="24"/>
+          <w:szCs w:val="24"/>
+        </w:rPr>
+        <w:t>О</w:t>
+      </w:r>
+      <w:r>
+        <w:rPr>
+          <w:rFonts w:ascii="Times New Roman" w:hAnsi="Times New Roman" w:cs="Times New Roman"/>
+          <w:sz w:val="24"/>
+          <w:szCs w:val="24"/>
+        </w:rPr>
+        <w:t xml:space="preserve">. </w:t>
+      </w:r>
+      <w:r>
+        <w:rPr>
+          <w:rFonts w:ascii="Times New Roman" w:hAnsi="Times New Roman" w:cs="Times New Roman"/>
+          <w:sz w:val="24"/>
+          <w:szCs w:val="24"/>
+        </w:rPr>
+        <w:t>Зырянов</w:t>
       </w:r>
     </w:p>
     <w:p>
@@ -857,7 +889,7 @@
     </w:p>
     <w:p>
       <w:pPr>
-        <w:pStyle w:val="a3"/>
+        <w:pStyle w:val="a4"/>
         <w:widowControl w:val="0"/>
         <w:numPr>
           <w:ilvl w:val="3"/>
@@ -987,7 +1019,7 @@
     </w:p>
     <w:p>
       <w:pPr>
-        <w:pStyle w:val="a3"/>
+        <w:pStyle w:val="a4"/>
         <w:widowControl w:val="0"/>
         <w:numPr>
           <w:ilvl w:val="3"/>
@@ -1015,7 +1047,7 @@
     </w:p>
     <w:p>
       <w:pPr>
-        <w:pStyle w:val="a3"/>
+        <w:pStyle w:val="a4"/>
         <w:widowControl w:val="0"/>
         <w:spacing w:after="0" w:line="360" w:lineRule="auto"/>
         <w:ind w:left="810"/>
@@ -1097,7 +1129,7 @@
     </w:p>
     <w:p>
       <w:pPr>
-        <w:pStyle w:val="a3"/>
+        <w:pStyle w:val="a4"/>
         <w:widowControl w:val="0"/>
         <w:numPr>
           <w:ilvl w:val="3"/>
@@ -1125,7 +1157,7 @@
     </w:p>
     <w:p>
       <w:pPr>
-        <w:pStyle w:val="a3"/>
+        <w:pStyle w:val="a4"/>
         <w:widowControl w:val="0"/>
         <w:spacing w:after="0" w:line="360" w:lineRule="auto"/>
         <w:ind w:left="810"/>
@@ -1169,7 +1201,7 @@
     </w:p>
     <w:p>
       <w:pPr>
-        <w:pStyle w:val="a3"/>
+        <w:pStyle w:val="a4"/>
         <w:widowControl w:val="0"/>
         <w:numPr>
           <w:ilvl w:val="3"/>
@@ -1245,7 +1277,7 @@
     </w:p>
     <w:p>
       <w:pPr>
-        <w:pStyle w:val="a3"/>
+        <w:pStyle w:val="a4"/>
         <w:widowControl w:val="0"/>
         <w:numPr>
           <w:ilvl w:val="3"/>
@@ -1274,7 +1306,7 @@
     </w:p>
     <w:p>
       <w:pPr>
-        <w:pStyle w:val="a3"/>
+        <w:pStyle w:val="a4"/>
         <w:widowControl w:val="0"/>
         <w:spacing w:after="0" w:line="360" w:lineRule="auto"/>
         <w:ind w:left="810"/>
@@ -1352,7 +1384,7 @@
     </w:p>
     <w:p>
       <w:pPr>
-        <w:pStyle w:val="a3"/>
+        <w:pStyle w:val="a4"/>
         <w:widowControl w:val="0"/>
         <w:numPr>
           <w:ilvl w:val="3"/>
@@ -1380,7 +1412,7 @@
     </w:p>
     <w:p>
       <w:pPr>
-        <w:pStyle w:val="a3"/>
+        <w:pStyle w:val="a4"/>
         <w:widowControl w:val="0"/>
         <w:spacing w:after="0" w:line="360" w:lineRule="auto"/>
         <w:ind w:left="810"/>
@@ -1456,7 +1488,7 @@
     </w:p>
     <w:p>
       <w:pPr>
-        <w:pStyle w:val="a3"/>
+        <w:pStyle w:val="a4"/>
         <w:widowControl w:val="0"/>
         <w:numPr>
           <w:ilvl w:val="3"/>
@@ -1484,7 +1516,7 @@
     </w:p>
     <w:p>
       <w:pPr>
-        <w:pStyle w:val="a3"/>
+        <w:pStyle w:val="a4"/>
         <w:widowControl w:val="0"/>
         <w:spacing w:after="0" w:line="360" w:lineRule="auto"/>
         <w:ind w:left="810"/>
@@ -1536,7 +1568,7 @@
     </w:p>
     <w:p>
       <w:pPr>
-        <w:pStyle w:val="a3"/>
+        <w:pStyle w:val="a4"/>
         <w:widowControl w:val="0"/>
         <w:numPr>
           <w:ilvl w:val="3"/>
@@ -1564,7 +1596,7 @@
     </w:p>
     <w:p>
       <w:pPr>
-        <w:pStyle w:val="a3"/>
+        <w:pStyle w:val="a4"/>
         <w:widowControl w:val="0"/>
         <w:spacing w:after="0" w:line="360" w:lineRule="auto"/>
         <w:ind w:left="810"/>
@@ -1681,7 +1713,7 @@
     </w:p>
     <w:p>
       <w:pPr>
-        <w:pStyle w:val="a3"/>
+        <w:pStyle w:val="a4"/>
         <w:widowControl w:val="0"/>
         <w:numPr>
           <w:ilvl w:val="3"/>
@@ -1709,7 +1741,7 @@
     </w:p>
     <w:p>
       <w:pPr>
-        <w:pStyle w:val="a3"/>
+        <w:pStyle w:val="a4"/>
         <w:widowControl w:val="0"/>
         <w:spacing w:after="0" w:line="360" w:lineRule="auto"/>
         <w:ind w:left="810"/>
@@ -1764,7 +1796,7 @@
     </w:p>
     <w:p>
       <w:pPr>
-        <w:pStyle w:val="a3"/>
+        <w:pStyle w:val="a4"/>
         <w:widowControl w:val="0"/>
         <w:numPr>
           <w:ilvl w:val="3"/>
@@ -1802,7 +1834,7 @@
     </w:p>
     <w:p>
       <w:pPr>
-        <w:pStyle w:val="a3"/>
+        <w:pStyle w:val="a4"/>
         <w:widowControl w:val="0"/>
         <w:spacing w:after="0" w:line="360" w:lineRule="auto"/>
         <w:ind w:left="810"/>
@@ -1853,7 +1885,7 @@
     </w:p>
     <w:p>
       <w:pPr>
-        <w:pStyle w:val="a3"/>
+        <w:pStyle w:val="a4"/>
         <w:widowControl w:val="0"/>
         <w:numPr>
           <w:ilvl w:val="3"/>
@@ -1890,7 +1922,7 @@
     </w:p>
     <w:p>
       <w:pPr>
-        <w:pStyle w:val="a3"/>
+        <w:pStyle w:val="a4"/>
         <w:widowControl w:val="0"/>
         <w:spacing w:after="0" w:line="360" w:lineRule="auto"/>
         <w:ind w:left="810"/>
@@ -1904,184 +1936,546 @@
     </w:p>
     <w:p>
       <w:pPr>
+        <w:spacing w:after="0" w:line="360" w:lineRule="auto"/>
+        <w:ind w:firstLine="851"/>
+        <w:jc w:val="both"/>
+        <w:rPr>
+          <w:rFonts w:ascii="Times New Roman" w:eastAsia="Calibri" w:hAnsi="Times New Roman" w:cs="Times New Roman"/>
+          <w:sz w:val="24"/>
+          <w:szCs w:val="24"/>
+        </w:rPr>
+      </w:pPr>
+      <w:r>
+        <w:rPr>
+          <w:rFonts w:ascii="Times New Roman" w:eastAsia="Calibri" w:hAnsi="Times New Roman" w:cs="Times New Roman"/>
+          <w:sz w:val="24"/>
+          <w:szCs w:val="24"/>
+        </w:rPr>
+        <w:t>Требования к техническому обеспечению пользователя:</w:t>
+      </w:r>
+    </w:p>
+    <w:p>
+      <w:pPr>
+        <w:numPr>
+          <w:ilvl w:val="0"/>
+          <w:numId w:val="14"/>
+        </w:numPr>
+        <w:tabs>
+          <w:tab w:val="left" w:pos="0"/>
+        </w:tabs>
+        <w:spacing w:after="0" w:line="360" w:lineRule="auto"/>
+        <w:ind w:firstLine="851"/>
+        <w:contextualSpacing/>
+        <w:jc w:val="both"/>
+        <w:rPr>
+          <w:rFonts w:ascii="Times New Roman" w:eastAsia="Calibri" w:hAnsi="Times New Roman" w:cs="Times New Roman"/>
+          <w:sz w:val="24"/>
+          <w:szCs w:val="24"/>
+        </w:rPr>
+      </w:pPr>
+      <w:r>
+        <w:rPr>
+          <w:rFonts w:ascii="Times New Roman" w:eastAsia="Calibri" w:hAnsi="Times New Roman" w:cs="Times New Roman"/>
+          <w:sz w:val="24"/>
+          <w:szCs w:val="24"/>
+        </w:rPr>
+        <w:t xml:space="preserve">смартфон под управлением операционной системы </w:t>
+      </w:r>
+      <w:r>
+        <w:rPr>
+          <w:rFonts w:ascii="Times New Roman" w:eastAsia="Times New Roman" w:hAnsi="Times New Roman" w:cs="Times New Roman"/>
+          <w:sz w:val="24"/>
+          <w:szCs w:val="24"/>
+          <w:lang w:val="en-US" w:eastAsia="ru-RU"/>
+        </w:rPr>
+        <w:t>Android</w:t>
+      </w:r>
+      <w:r>
+        <w:rPr>
+          <w:rFonts w:ascii="Times New Roman" w:eastAsia="Times New Roman" w:hAnsi="Times New Roman" w:cs="Times New Roman"/>
+          <w:sz w:val="24"/>
+          <w:szCs w:val="24"/>
+          <w:lang w:eastAsia="ru-RU"/>
+        </w:rPr>
+        <w:t xml:space="preserve"> 4.4 или старше.</w:t>
+      </w:r>
+    </w:p>
+    <w:p>
+      <w:pPr>
+        <w:tabs>
+          <w:tab w:val="left" w:pos="0"/>
+        </w:tabs>
+        <w:spacing w:after="0" w:line="360" w:lineRule="auto"/>
+        <w:ind w:firstLine="851"/>
+        <w:contextualSpacing/>
+        <w:jc w:val="both"/>
+        <w:rPr>
+          <w:rFonts w:ascii="Times New Roman" w:eastAsia="Calibri" w:hAnsi="Times New Roman" w:cs="Times New Roman"/>
+          <w:sz w:val="24"/>
+          <w:szCs w:val="24"/>
+        </w:rPr>
+      </w:pPr>
+      <w:r>
+        <w:rPr>
+          <w:rFonts w:ascii="Times New Roman" w:eastAsia="Calibri" w:hAnsi="Times New Roman" w:cs="Times New Roman"/>
+          <w:sz w:val="24"/>
+          <w:szCs w:val="24"/>
+        </w:rPr>
+        <w:t xml:space="preserve">Требования к техническому обеспечению сервера: </w:t>
+      </w:r>
+    </w:p>
+    <w:p>
+      <w:pPr>
+        <w:numPr>
+          <w:ilvl w:val="0"/>
+          <w:numId w:val="15"/>
+        </w:numPr>
+        <w:tabs>
+          <w:tab w:val="left" w:pos="0"/>
+        </w:tabs>
+        <w:spacing w:after="0" w:line="360" w:lineRule="auto"/>
+        <w:ind w:left="0" w:firstLine="851"/>
+        <w:contextualSpacing/>
+        <w:jc w:val="both"/>
+        <w:rPr>
+          <w:rFonts w:ascii="Times New Roman" w:eastAsia="Calibri" w:hAnsi="Times New Roman" w:cs="Times New Roman"/>
+          <w:sz w:val="24"/>
+          <w:szCs w:val="24"/>
+        </w:rPr>
+      </w:pPr>
+      <w:r>
+        <w:rPr>
+          <w:rFonts w:ascii="Times New Roman" w:eastAsia="Calibri" w:hAnsi="Times New Roman" w:cs="Times New Roman"/>
+          <w:sz w:val="24"/>
+          <w:szCs w:val="24"/>
+        </w:rPr>
+        <w:t xml:space="preserve">процессор: </w:t>
+      </w:r>
+      <w:r>
+        <w:rPr>
+          <w:rFonts w:ascii="Times New Roman" w:eastAsia="Calibri" w:hAnsi="Times New Roman" w:cs="Times New Roman"/>
+          <w:sz w:val="24"/>
+          <w:szCs w:val="24"/>
+          <w:lang w:val="en-US"/>
+        </w:rPr>
+        <w:t>Pentium</w:t>
+      </w:r>
+      <w:r>
+        <w:rPr>
+          <w:rFonts w:ascii="Times New Roman" w:eastAsia="Calibri" w:hAnsi="Times New Roman" w:cs="Times New Roman"/>
+          <w:sz w:val="24"/>
+          <w:szCs w:val="24"/>
+        </w:rPr>
+        <w:t xml:space="preserve"> 4, 2 ГГц;</w:t>
+      </w:r>
+    </w:p>
+    <w:p>
+      <w:pPr>
+        <w:numPr>
+          <w:ilvl w:val="0"/>
+          <w:numId w:val="15"/>
+        </w:numPr>
+        <w:tabs>
+          <w:tab w:val="left" w:pos="0"/>
+        </w:tabs>
+        <w:spacing w:after="0" w:line="360" w:lineRule="auto"/>
+        <w:ind w:left="0" w:firstLine="851"/>
+        <w:contextualSpacing/>
+        <w:jc w:val="both"/>
+        <w:rPr>
+          <w:rFonts w:ascii="Times New Roman" w:eastAsia="Calibri" w:hAnsi="Times New Roman" w:cs="Times New Roman"/>
+          <w:sz w:val="24"/>
+          <w:szCs w:val="24"/>
+        </w:rPr>
+      </w:pPr>
+      <w:r>
+        <w:rPr>
+          <w:rFonts w:ascii="Times New Roman" w:eastAsia="Calibri" w:hAnsi="Times New Roman" w:cs="Times New Roman"/>
+          <w:sz w:val="24"/>
+          <w:szCs w:val="24"/>
+        </w:rPr>
+        <w:t>размер оперативной памяти: 1 Гб;</w:t>
+      </w:r>
+    </w:p>
+    <w:p>
+      <w:pPr>
+        <w:numPr>
+          <w:ilvl w:val="0"/>
+          <w:numId w:val="15"/>
+        </w:numPr>
+        <w:tabs>
+          <w:tab w:val="left" w:pos="0"/>
+        </w:tabs>
+        <w:spacing w:after="0" w:line="360" w:lineRule="auto"/>
+        <w:ind w:left="0" w:firstLine="851"/>
+        <w:contextualSpacing/>
+        <w:jc w:val="both"/>
+        <w:rPr>
+          <w:rFonts w:ascii="Times New Roman" w:eastAsia="Calibri" w:hAnsi="Times New Roman" w:cs="Times New Roman"/>
+          <w:sz w:val="24"/>
+          <w:szCs w:val="24"/>
+        </w:rPr>
+      </w:pPr>
+      <w:r>
+        <w:rPr>
+          <w:rFonts w:ascii="Times New Roman" w:eastAsia="Calibri" w:hAnsi="Times New Roman" w:cs="Times New Roman"/>
+          <w:sz w:val="24"/>
+          <w:szCs w:val="24"/>
+        </w:rPr>
+        <w:t>объем жесткого диска: 40 Гб.</w:t>
+      </w:r>
+    </w:p>
+    <w:p>
+      <w:pPr>
+        <w:tabs>
+          <w:tab w:val="left" w:pos="0"/>
+        </w:tabs>
+        <w:spacing w:after="0" w:line="360" w:lineRule="auto"/>
+        <w:ind w:left="851"/>
+        <w:contextualSpacing/>
+        <w:jc w:val="both"/>
+        <w:rPr>
+          <w:rFonts w:ascii="Times New Roman" w:eastAsia="Calibri" w:hAnsi="Times New Roman" w:cs="Times New Roman"/>
+          <w:sz w:val="24"/>
+          <w:szCs w:val="24"/>
+        </w:rPr>
+      </w:pPr>
+    </w:p>
+    <w:p>
+      <w:pPr>
+        <w:spacing w:after="0" w:line="360" w:lineRule="auto"/>
+        <w:ind w:firstLine="851"/>
+        <w:contextualSpacing/>
+        <w:jc w:val="both"/>
+        <w:rPr>
+          <w:rFonts w:ascii="Times New Roman" w:eastAsia="Calibri" w:hAnsi="Times New Roman" w:cs="Times New Roman"/>
+          <w:sz w:val="24"/>
+          <w:szCs w:val="24"/>
+        </w:rPr>
+      </w:pPr>
+      <w:r>
+        <w:rPr>
+          <w:rFonts w:ascii="Times New Roman" w:eastAsia="Calibri" w:hAnsi="Times New Roman" w:cs="Times New Roman"/>
+          <w:sz w:val="24"/>
+          <w:szCs w:val="24"/>
+        </w:rPr>
+        <w:t>На смартфоне должно быть установлено следующее программное обеспечение:</w:t>
+      </w:r>
+    </w:p>
+    <w:p>
+      <w:pPr>
+        <w:numPr>
+          <w:ilvl w:val="0"/>
+          <w:numId w:val="16"/>
+        </w:numPr>
+        <w:tabs>
+          <w:tab w:val="left" w:pos="0"/>
+        </w:tabs>
+        <w:spacing w:after="0" w:line="360" w:lineRule="auto"/>
+        <w:ind w:firstLine="851"/>
+        <w:contextualSpacing/>
+        <w:jc w:val="both"/>
+        <w:rPr>
+          <w:rFonts w:ascii="Times New Roman" w:eastAsia="Calibri" w:hAnsi="Times New Roman" w:cs="Times New Roman"/>
+          <w:sz w:val="24"/>
+          <w:szCs w:val="24"/>
+          <w:lang w:val="en-US"/>
+        </w:rPr>
+      </w:pPr>
+      <w:r>
+        <w:rPr>
+          <w:rFonts w:ascii="Times New Roman" w:eastAsia="Times New Roman" w:hAnsi="Times New Roman" w:cs="Times New Roman"/>
+          <w:sz w:val="24"/>
+          <w:szCs w:val="24"/>
+          <w:lang w:val="en-US" w:eastAsia="ru-RU"/>
+        </w:rPr>
+        <w:t xml:space="preserve">Android </w:t>
+      </w:r>
+      <w:r>
+        <w:rPr>
+          <w:rFonts w:ascii="Times New Roman" w:eastAsia="Times New Roman" w:hAnsi="Times New Roman" w:cs="Times New Roman"/>
+          <w:sz w:val="24"/>
+          <w:szCs w:val="24"/>
+          <w:lang w:eastAsia="ru-RU"/>
+        </w:rPr>
+        <w:t>4</w:t>
+      </w:r>
+      <w:r>
+        <w:rPr>
+          <w:rFonts w:ascii="Times New Roman" w:eastAsia="Times New Roman" w:hAnsi="Times New Roman" w:cs="Times New Roman"/>
+          <w:sz w:val="24"/>
+          <w:szCs w:val="24"/>
+          <w:lang w:val="en-US" w:eastAsia="ru-RU"/>
+        </w:rPr>
+        <w:t>.</w:t>
+      </w:r>
+      <w:r>
+        <w:rPr>
+          <w:rFonts w:ascii="Times New Roman" w:eastAsia="Times New Roman" w:hAnsi="Times New Roman" w:cs="Times New Roman"/>
+          <w:sz w:val="24"/>
+          <w:szCs w:val="24"/>
+          <w:lang w:eastAsia="ru-RU"/>
+        </w:rPr>
+        <w:t>4 или старше</w:t>
+      </w:r>
+      <w:r>
+        <w:rPr>
+          <w:rFonts w:ascii="Times New Roman" w:eastAsia="Times New Roman" w:hAnsi="Times New Roman" w:cs="Times New Roman"/>
+          <w:sz w:val="24"/>
+          <w:szCs w:val="24"/>
+          <w:lang w:val="en-US" w:eastAsia="ru-RU"/>
+        </w:rPr>
+        <w:t>;</w:t>
+      </w:r>
+    </w:p>
+    <w:p>
+      <w:pPr>
+        <w:numPr>
+          <w:ilvl w:val="0"/>
+          <w:numId w:val="16"/>
+        </w:numPr>
+        <w:tabs>
+          <w:tab w:val="left" w:pos="0"/>
+        </w:tabs>
+        <w:spacing w:after="0" w:line="360" w:lineRule="auto"/>
+        <w:ind w:firstLine="851"/>
+        <w:jc w:val="both"/>
+        <w:rPr>
+          <w:rFonts w:ascii="Times New Roman" w:eastAsia="Calibri" w:hAnsi="Times New Roman" w:cs="Times New Roman"/>
+          <w:sz w:val="24"/>
+          <w:szCs w:val="24"/>
+          <w:lang w:val="en-US"/>
+        </w:rPr>
+      </w:pPr>
+      <w:r>
+        <w:rPr>
+          <w:rFonts w:ascii="Times New Roman" w:eastAsia="Calibri" w:hAnsi="Times New Roman" w:cs="Times New Roman"/>
+          <w:sz w:val="24"/>
+          <w:szCs w:val="24"/>
+          <w:lang w:val="en-US"/>
+        </w:rPr>
+        <w:t xml:space="preserve">Google Play </w:t>
+      </w:r>
+      <w:r>
+        <w:rPr>
+          <w:rFonts w:ascii="Times New Roman" w:eastAsia="Calibri" w:hAnsi="Times New Roman" w:cs="Times New Roman"/>
+          <w:sz w:val="24"/>
+          <w:szCs w:val="24"/>
+        </w:rPr>
+        <w:t>для установки</w:t>
+      </w:r>
+      <w:r>
+        <w:rPr>
+          <w:rFonts w:ascii="Times New Roman" w:eastAsia="Calibri" w:hAnsi="Times New Roman" w:cs="Times New Roman"/>
+          <w:sz w:val="24"/>
+          <w:szCs w:val="24"/>
+          <w:lang w:val="en-US"/>
+        </w:rPr>
+        <w:t>.</w:t>
+      </w:r>
+    </w:p>
+    <w:p>
+      <w:pPr>
+        <w:tabs>
+          <w:tab w:val="left" w:pos="0"/>
+        </w:tabs>
+        <w:spacing w:after="0" w:line="360" w:lineRule="auto"/>
+        <w:ind w:firstLine="851"/>
+        <w:jc w:val="both"/>
+        <w:rPr>
+          <w:rFonts w:ascii="Times New Roman" w:eastAsia="Calibri" w:hAnsi="Times New Roman" w:cs="Times New Roman"/>
+          <w:sz w:val="24"/>
+          <w:szCs w:val="24"/>
+        </w:rPr>
+      </w:pPr>
+      <w:r>
+        <w:rPr>
+          <w:rFonts w:ascii="Times New Roman" w:eastAsia="Calibri" w:hAnsi="Times New Roman" w:cs="Times New Roman"/>
+          <w:sz w:val="24"/>
+          <w:szCs w:val="24"/>
+        </w:rPr>
+        <w:t>На сервере должно быть установлено следующее программное обеспечение:</w:t>
+      </w:r>
+    </w:p>
+    <w:p>
+      <w:pPr>
+        <w:numPr>
+          <w:ilvl w:val="0"/>
+          <w:numId w:val="18"/>
+        </w:numPr>
+        <w:tabs>
+          <w:tab w:val="left" w:pos="0"/>
+          <w:tab w:val="left" w:pos="993"/>
+        </w:tabs>
+        <w:spacing w:after="0" w:line="360" w:lineRule="auto"/>
+        <w:ind w:firstLine="851"/>
+        <w:contextualSpacing/>
+        <w:jc w:val="both"/>
+        <w:rPr>
+          <w:rFonts w:ascii="Times New Roman" w:eastAsia="Calibri" w:hAnsi="Times New Roman" w:cs="Times New Roman"/>
+          <w:sz w:val="24"/>
+          <w:szCs w:val="24"/>
+          <w:lang w:val="en-US"/>
+        </w:rPr>
+      </w:pPr>
+      <w:r>
+        <w:rPr>
+          <w:rFonts w:ascii="Times New Roman" w:eastAsia="Times New Roman" w:hAnsi="Times New Roman" w:cs="Times New Roman"/>
+          <w:sz w:val="24"/>
+          <w:szCs w:val="24"/>
+          <w:lang w:val="en-US" w:eastAsia="ru-RU"/>
+        </w:rPr>
+        <w:t xml:space="preserve">.NET Core </w:t>
+      </w:r>
+      <w:r>
+        <w:rPr>
+          <w:rFonts w:ascii="Times New Roman" w:eastAsia="Times New Roman" w:hAnsi="Times New Roman" w:cs="Times New Roman"/>
+          <w:sz w:val="24"/>
+          <w:szCs w:val="24"/>
+          <w:lang w:eastAsia="ru-RU"/>
+        </w:rPr>
+        <w:t>версии 3.1</w:t>
+      </w:r>
+      <w:r>
+        <w:rPr>
+          <w:rFonts w:ascii="Times New Roman" w:eastAsia="Times New Roman" w:hAnsi="Times New Roman" w:cs="Times New Roman"/>
+          <w:sz w:val="24"/>
+          <w:szCs w:val="24"/>
+          <w:lang w:val="en-US" w:eastAsia="ru-RU"/>
+        </w:rPr>
+        <w:t>;</w:t>
+      </w:r>
+    </w:p>
+    <w:p>
+      <w:pPr>
+        <w:numPr>
+          <w:ilvl w:val="0"/>
+          <w:numId w:val="16"/>
+        </w:numPr>
+        <w:tabs>
+          <w:tab w:val="left" w:pos="0"/>
+        </w:tabs>
+        <w:spacing w:after="0" w:line="360" w:lineRule="auto"/>
+        <w:ind w:firstLine="851"/>
+        <w:jc w:val="both"/>
+        <w:rPr>
+          <w:rFonts w:ascii="Times New Roman" w:eastAsia="Calibri" w:hAnsi="Times New Roman" w:cs="Times New Roman"/>
+          <w:sz w:val="24"/>
+          <w:szCs w:val="24"/>
+          <w:lang w:val="en-US"/>
+        </w:rPr>
+      </w:pPr>
+      <w:r>
+        <w:rPr>
+          <w:rFonts w:ascii="Times New Roman" w:eastAsia="Calibri" w:hAnsi="Times New Roman" w:cs="Times New Roman"/>
+          <w:sz w:val="24"/>
+          <w:szCs w:val="24"/>
+        </w:rPr>
+        <w:t xml:space="preserve">веб-сервер </w:t>
+      </w:r>
+      <w:r>
+        <w:rPr>
+          <w:rFonts w:ascii="Times New Roman" w:eastAsia="Calibri" w:hAnsi="Times New Roman" w:cs="Times New Roman"/>
+          <w:sz w:val="24"/>
+          <w:szCs w:val="24"/>
+          <w:lang w:val="en-US"/>
+        </w:rPr>
+        <w:t xml:space="preserve">Nginx </w:t>
+      </w:r>
+      <w:r>
+        <w:rPr>
+          <w:rFonts w:ascii="Times New Roman" w:eastAsia="Calibri" w:hAnsi="Times New Roman" w:cs="Times New Roman"/>
+          <w:sz w:val="24"/>
+          <w:szCs w:val="24"/>
+        </w:rPr>
+        <w:t>версии 1.17.10;</w:t>
+      </w:r>
+    </w:p>
+    <w:p>
+      <w:pPr>
+        <w:numPr>
+          <w:ilvl w:val="0"/>
+          <w:numId w:val="16"/>
+        </w:numPr>
+        <w:tabs>
+          <w:tab w:val="left" w:pos="0"/>
+        </w:tabs>
+        <w:spacing w:after="0" w:line="360" w:lineRule="auto"/>
+        <w:ind w:firstLine="851"/>
+        <w:jc w:val="both"/>
+        <w:rPr>
+          <w:rFonts w:ascii="Times New Roman" w:eastAsia="Calibri" w:hAnsi="Times New Roman" w:cs="Times New Roman"/>
+          <w:sz w:val="24"/>
+          <w:szCs w:val="24"/>
+          <w:lang w:val="en-US"/>
+        </w:rPr>
+      </w:pPr>
+      <w:proofErr w:type="spellStart"/>
+      <w:r>
+        <w:rPr>
+          <w:rFonts w:ascii="Times New Roman" w:eastAsia="Calibri" w:hAnsi="Times New Roman" w:cs="Times New Roman"/>
+          <w:sz w:val="24"/>
+          <w:szCs w:val="24"/>
+          <w:lang w:val="en-US"/>
+        </w:rPr>
+        <w:t>PostrgreSQL</w:t>
+      </w:r>
+      <w:proofErr w:type="spellEnd"/>
+      <w:r>
+        <w:rPr>
+          <w:rFonts w:ascii="Times New Roman" w:eastAsia="Calibri" w:hAnsi="Times New Roman" w:cs="Times New Roman"/>
+          <w:sz w:val="24"/>
+          <w:szCs w:val="24"/>
+        </w:rPr>
+        <w:t xml:space="preserve"> версии 1</w:t>
+      </w:r>
+      <w:r>
+        <w:rPr>
+          <w:rFonts w:ascii="Times New Roman" w:eastAsia="Calibri" w:hAnsi="Times New Roman" w:cs="Times New Roman"/>
+          <w:sz w:val="24"/>
+          <w:szCs w:val="24"/>
+          <w:lang w:val="en-US"/>
+        </w:rPr>
+        <w:t>2</w:t>
+      </w:r>
+      <w:r>
+        <w:rPr>
+          <w:rFonts w:ascii="Times New Roman" w:eastAsia="Calibri" w:hAnsi="Times New Roman" w:cs="Times New Roman"/>
+          <w:sz w:val="24"/>
+          <w:szCs w:val="24"/>
+        </w:rPr>
+        <w:t>.</w:t>
+      </w:r>
+    </w:p>
+    <w:p>
+      <w:pPr>
+        <w:tabs>
+          <w:tab w:val="left" w:pos="0"/>
+        </w:tabs>
+        <w:spacing w:after="0" w:line="360" w:lineRule="auto"/>
+        <w:ind w:left="851"/>
+        <w:contextualSpacing/>
+        <w:jc w:val="both"/>
+        <w:rPr>
+          <w:rFonts w:ascii="Times New Roman" w:eastAsia="Calibri" w:hAnsi="Times New Roman" w:cs="Times New Roman"/>
+          <w:sz w:val="24"/>
+          <w:szCs w:val="24"/>
+        </w:rPr>
+      </w:pPr>
+    </w:p>
+    <w:p>
+      <w:pPr>
         <w:spacing w:line="360" w:lineRule="auto"/>
-        <w:ind w:firstLine="851"/>
-        <w:rPr>
-          <w:rFonts w:ascii="Times New Roman" w:hAnsi="Times New Roman" w:cs="Times New Roman"/>
-          <w:sz w:val="24"/>
-          <w:szCs w:val="24"/>
-        </w:rPr>
-      </w:pPr>
-      <w:r>
-        <w:rPr>
-          <w:rFonts w:ascii="Times New Roman" w:hAnsi="Times New Roman" w:cs="Times New Roman"/>
-          <w:sz w:val="24"/>
-          <w:szCs w:val="24"/>
-        </w:rPr>
-        <w:t xml:space="preserve">Для запуска приложения </w:t>
-      </w:r>
-      <w:r>
-        <w:rPr>
-          <w:rFonts w:ascii="Times New Roman" w:hAnsi="Times New Roman" w:cs="Times New Roman"/>
-          <w:sz w:val="24"/>
-          <w:szCs w:val="24"/>
-        </w:rPr>
-        <w:t>по</w:t>
-      </w:r>
-      <w:r>
-        <w:rPr>
-          <w:rFonts w:ascii="Times New Roman" w:hAnsi="Times New Roman" w:cs="Times New Roman"/>
-          <w:sz w:val="24"/>
-          <w:szCs w:val="24"/>
-        </w:rPr>
-        <w:t xml:space="preserve">требуется смартфон с ОС </w:t>
-      </w:r>
-      <w:r>
-        <w:rPr>
-          <w:rFonts w:ascii="Times New Roman" w:hAnsi="Times New Roman" w:cs="Times New Roman"/>
-          <w:sz w:val="24"/>
-          <w:szCs w:val="24"/>
-          <w:lang w:val="en-US"/>
-        </w:rPr>
-        <w:t>Android</w:t>
-      </w:r>
-      <w:r>
-        <w:rPr>
-          <w:rFonts w:ascii="Times New Roman" w:hAnsi="Times New Roman" w:cs="Times New Roman"/>
-          <w:sz w:val="24"/>
-          <w:szCs w:val="24"/>
-        </w:rPr>
-        <w:t xml:space="preserve"> </w:t>
-      </w:r>
-      <w:r>
-        <w:rPr>
-          <w:rFonts w:ascii="Times New Roman" w:hAnsi="Times New Roman" w:cs="Times New Roman"/>
-          <w:sz w:val="24"/>
-          <w:szCs w:val="24"/>
-        </w:rPr>
-        <w:t xml:space="preserve">версии </w:t>
-      </w:r>
-      <w:r>
-        <w:rPr>
-          <w:rFonts w:ascii="Times New Roman" w:hAnsi="Times New Roman" w:cs="Times New Roman"/>
-          <w:sz w:val="24"/>
-          <w:szCs w:val="24"/>
-        </w:rPr>
-        <w:t>4.4 и выше.</w:t>
-      </w:r>
-    </w:p>
-    <w:p>
-      <w:pPr>
-        <w:spacing w:line="360" w:lineRule="auto"/>
-        <w:ind w:firstLine="851"/>
-        <w:rPr>
-          <w:rFonts w:ascii="Times New Roman" w:hAnsi="Times New Roman" w:cs="Times New Roman"/>
-          <w:sz w:val="24"/>
-          <w:szCs w:val="24"/>
-        </w:rPr>
-      </w:pPr>
-      <w:r>
-        <w:rPr>
-          <w:rFonts w:ascii="Times New Roman" w:hAnsi="Times New Roman" w:cs="Times New Roman"/>
-          <w:sz w:val="24"/>
-          <w:szCs w:val="24"/>
-        </w:rPr>
-        <w:t>Процессор</w:t>
-      </w:r>
-      <w:r>
-        <w:rPr>
-          <w:rFonts w:ascii="Times New Roman" w:hAnsi="Times New Roman" w:cs="Times New Roman"/>
-          <w:sz w:val="24"/>
-          <w:szCs w:val="24"/>
-        </w:rPr>
-        <w:t xml:space="preserve">: </w:t>
-      </w:r>
-      <w:r>
-        <w:rPr>
-          <w:rFonts w:ascii="Times New Roman" w:hAnsi="Times New Roman" w:cs="Times New Roman"/>
-          <w:sz w:val="24"/>
-          <w:szCs w:val="24"/>
-        </w:rPr>
-        <w:t>1-ядерный процессор 1 ГГц</w:t>
-      </w:r>
-    </w:p>
-    <w:p>
-      <w:pPr>
-        <w:spacing w:line="360" w:lineRule="auto"/>
-        <w:ind w:firstLine="851"/>
-        <w:rPr>
-          <w:rFonts w:ascii="Times New Roman" w:hAnsi="Times New Roman" w:cs="Times New Roman"/>
-          <w:sz w:val="24"/>
-          <w:szCs w:val="24"/>
-        </w:rPr>
-      </w:pPr>
-      <w:r>
-        <w:rPr>
-          <w:rFonts w:ascii="Times New Roman" w:hAnsi="Times New Roman" w:cs="Times New Roman"/>
-          <w:sz w:val="24"/>
-          <w:szCs w:val="24"/>
-        </w:rPr>
-        <w:t xml:space="preserve">Оперативная память: </w:t>
-      </w:r>
-      <w:r>
-        <w:rPr>
-          <w:rFonts w:ascii="Times New Roman" w:hAnsi="Times New Roman" w:cs="Times New Roman"/>
-          <w:sz w:val="24"/>
-          <w:szCs w:val="24"/>
-        </w:rPr>
-        <w:t>512 MB ОЗУ</w:t>
-      </w:r>
-    </w:p>
-    <w:p>
-      <w:pPr>
-        <w:spacing w:line="360" w:lineRule="auto"/>
-        <w:ind w:firstLine="851"/>
-        <w:rPr>
-          <w:rFonts w:ascii="Times New Roman" w:hAnsi="Times New Roman" w:cs="Times New Roman"/>
-          <w:sz w:val="24"/>
-          <w:szCs w:val="24"/>
-        </w:rPr>
-      </w:pPr>
-      <w:r>
-        <w:rPr>
-          <w:rFonts w:ascii="Times New Roman" w:hAnsi="Times New Roman" w:cs="Times New Roman"/>
-          <w:sz w:val="24"/>
-          <w:szCs w:val="24"/>
-        </w:rPr>
-        <w:t xml:space="preserve">Емкость: 200 </w:t>
-      </w:r>
-      <w:proofErr w:type="spellStart"/>
-      <w:r>
-        <w:rPr>
-          <w:rFonts w:ascii="Times New Roman" w:hAnsi="Times New Roman" w:cs="Times New Roman"/>
-          <w:sz w:val="24"/>
-          <w:szCs w:val="24"/>
-        </w:rPr>
-        <w:t>мб</w:t>
-      </w:r>
-      <w:proofErr w:type="spellEnd"/>
-      <w:r>
-        <w:rPr>
-          <w:rFonts w:ascii="Times New Roman" w:hAnsi="Times New Roman" w:cs="Times New Roman"/>
-          <w:sz w:val="24"/>
-          <w:szCs w:val="24"/>
-        </w:rPr>
-        <w:t xml:space="preserve"> памяти</w:t>
-      </w:r>
-    </w:p>
-    <w:p>
-      <w:pPr>
-        <w:spacing w:line="360" w:lineRule="auto"/>
-        <w:rPr>
-          <w:rFonts w:ascii="Times New Roman" w:hAnsi="Times New Roman" w:cs="Times New Roman"/>
-          <w:sz w:val="24"/>
-          <w:szCs w:val="24"/>
-        </w:rPr>
-      </w:pPr>
-    </w:p>
-    <w:p>
-      <w:pPr>
-        <w:pStyle w:val="a3"/>
+        <w:rPr>
+          <w:rFonts w:ascii="Times New Roman" w:hAnsi="Times New Roman" w:cs="Times New Roman"/>
+          <w:sz w:val="24"/>
+          <w:szCs w:val="24"/>
+        </w:rPr>
+      </w:pPr>
+    </w:p>
+    <w:p>
+      <w:pPr>
+        <w:pStyle w:val="a4"/>
         <w:widowControl w:val="0"/>
         <w:numPr>
           <w:ilvl w:val="3"/>
@@ -2118,7 +2512,7 @@
     </w:p>
     <w:p>
       <w:pPr>
-        <w:pStyle w:val="a3"/>
+        <w:pStyle w:val="a4"/>
         <w:widowControl w:val="0"/>
         <w:spacing w:after="0" w:line="360" w:lineRule="auto"/>
         <w:ind w:left="810"/>
@@ -2189,15 +2583,33 @@
           <w:sz w:val="24"/>
           <w:szCs w:val="24"/>
         </w:rPr>
-        <w:t xml:space="preserve">База данных (БД) - </w:t>
-      </w:r>
-      <w:r>
-        <w:rPr>
-          <w:rFonts w:ascii="Times New Roman" w:hAnsi="Times New Roman" w:cs="Times New Roman"/>
-          <w:sz w:val="24"/>
-          <w:szCs w:val="24"/>
-        </w:rPr>
-        <w:t xml:space="preserve">это система, предназначенная для хранения </w:t>
+        <w:t xml:space="preserve">База данных (БД) </w:t>
+      </w:r>
+      <w:proofErr w:type="gramStart"/>
+      <w:r>
+        <w:rPr>
+          <w:rFonts w:ascii="Times New Roman" w:hAnsi="Times New Roman" w:cs="Times New Roman"/>
+          <w:sz w:val="24"/>
+          <w:szCs w:val="24"/>
+        </w:rPr>
+        <w:t xml:space="preserve">- </w:t>
+      </w:r>
+      <w:r>
+        <w:rPr>
+          <w:rFonts w:ascii="Times New Roman" w:hAnsi="Times New Roman" w:cs="Times New Roman"/>
+          <w:sz w:val="24"/>
+          <w:szCs w:val="24"/>
+        </w:rPr>
+        <w:t>это</w:t>
+      </w:r>
+      <w:proofErr w:type="gramEnd"/>
+      <w:r>
+        <w:rPr>
+          <w:rFonts w:ascii="Times New Roman" w:hAnsi="Times New Roman" w:cs="Times New Roman"/>
+          <w:sz w:val="24"/>
+          <w:szCs w:val="24"/>
+        </w:rPr>
+        <w:t xml:space="preserve"> система, предназначенная для хранения </w:t>
       </w:r>
       <w:r>
         <w:rPr>
@@ -2256,7 +2668,7 @@
     </w:p>
     <w:p>
       <w:pPr>
-        <w:pStyle w:val="a3"/>
+        <w:pStyle w:val="a4"/>
         <w:widowControl w:val="0"/>
         <w:spacing w:after="0" w:line="360" w:lineRule="auto"/>
         <w:ind w:left="810"/>
@@ -2265,17 +2677,6 @@
           <w:sz w:val="28"/>
           <w:szCs w:val="28"/>
           <w:lang w:eastAsia="ru-RU"/>
-        </w:rPr>
-      </w:pPr>
-    </w:p>
-    <w:p>
-      <w:pPr>
-        <w:pStyle w:val="a3"/>
-        <w:spacing w:line="360" w:lineRule="auto"/>
-        <w:rPr>
-          <w:rFonts w:ascii="Times New Roman" w:hAnsi="Times New Roman" w:cs="Times New Roman"/>
-          <w:sz w:val="24"/>
-          <w:szCs w:val="24"/>
         </w:rPr>
       </w:pPr>
     </w:p>
@@ -2593,6 +2994,145 @@
     </w:lvl>
   </w:abstractNum>
   <w:abstractNum w:abstractNumId="3" w15:restartNumberingAfterBreak="0">
+    <w:nsid w:val="10193A9B"/>
+    <w:multiLevelType w:val="multilevel"/>
+    <w:tmpl w:val="EFAC5454"/>
+    <w:lvl w:ilvl="0">
+      <w:start w:val="1"/>
+      <w:numFmt w:val="decimal"/>
+      <w:pStyle w:val="a"/>
+      <w:suff w:val="space"/>
+      <w:lvlText w:val="%1)"/>
+      <w:lvlJc w:val="left"/>
+      <w:pPr>
+        <w:ind w:left="0" w:firstLine="1418"/>
+      </w:pPr>
+      <w:rPr>
+        <w:rFonts w:hint="default"/>
+      </w:rPr>
+    </w:lvl>
+    <w:lvl w:ilvl="1">
+      <w:start w:val="1"/>
+      <w:numFmt w:val="lowerLetter"/>
+      <w:lvlText w:val="%2."/>
+      <w:lvlJc w:val="left"/>
+      <w:pPr>
+        <w:tabs>
+          <w:tab w:val="num" w:pos="1418"/>
+        </w:tabs>
+        <w:ind w:left="0" w:firstLine="1418"/>
+      </w:pPr>
+      <w:rPr>
+        <w:rFonts w:hint="default"/>
+      </w:rPr>
+    </w:lvl>
+    <w:lvl w:ilvl="2">
+      <w:start w:val="1"/>
+      <w:numFmt w:val="lowerRoman"/>
+      <w:lvlText w:val="%3."/>
+      <w:lvlJc w:val="right"/>
+      <w:pPr>
+        <w:tabs>
+          <w:tab w:val="num" w:pos="1418"/>
+        </w:tabs>
+        <w:ind w:left="0" w:firstLine="1418"/>
+      </w:pPr>
+      <w:rPr>
+        <w:rFonts w:hint="default"/>
+      </w:rPr>
+    </w:lvl>
+    <w:lvl w:ilvl="3">
+      <w:start w:val="1"/>
+      <w:numFmt w:val="decimal"/>
+      <w:lvlText w:val="%4."/>
+      <w:lvlJc w:val="left"/>
+      <w:pPr>
+        <w:tabs>
+          <w:tab w:val="num" w:pos="1418"/>
+        </w:tabs>
+        <w:ind w:left="0" w:firstLine="1418"/>
+      </w:pPr>
+      <w:rPr>
+        <w:rFonts w:hint="default"/>
+      </w:rPr>
+    </w:lvl>
+    <w:lvl w:ilvl="4">
+      <w:start w:val="1"/>
+      <w:numFmt w:val="lowerLetter"/>
+      <w:lvlText w:val="%5."/>
+      <w:lvlJc w:val="left"/>
+      <w:pPr>
+        <w:tabs>
+          <w:tab w:val="num" w:pos="1418"/>
+        </w:tabs>
+        <w:ind w:left="0" w:firstLine="1418"/>
+      </w:pPr>
+      <w:rPr>
+        <w:rFonts w:hint="default"/>
+      </w:rPr>
+    </w:lvl>
+    <w:lvl w:ilvl="5">
+      <w:start w:val="1"/>
+      <w:numFmt w:val="lowerRoman"/>
+      <w:lvlText w:val="%6."/>
+      <w:lvlJc w:val="right"/>
+      <w:pPr>
+        <w:tabs>
+          <w:tab w:val="num" w:pos="1418"/>
+        </w:tabs>
+        <w:ind w:left="0" w:firstLine="1418"/>
+      </w:pPr>
+      <w:rPr>
+        <w:rFonts w:hint="default"/>
+      </w:rPr>
+    </w:lvl>
+    <w:lvl w:ilvl="6">
+      <w:start w:val="1"/>
+      <w:numFmt w:val="decimal"/>
+      <w:lvlText w:val="%7."/>
+      <w:lvlJc w:val="left"/>
+      <w:pPr>
+        <w:tabs>
+          <w:tab w:val="num" w:pos="1418"/>
+        </w:tabs>
+        <w:ind w:left="0" w:firstLine="1418"/>
+      </w:pPr>
+      <w:rPr>
+        <w:rFonts w:hint="default"/>
+      </w:rPr>
+    </w:lvl>
+    <w:lvl w:ilvl="7">
+      <w:start w:val="1"/>
+      <w:numFmt w:val="lowerLetter"/>
+      <w:lvlText w:val="%8."/>
+      <w:lvlJc w:val="left"/>
+      <w:pPr>
+        <w:tabs>
+          <w:tab w:val="num" w:pos="1418"/>
+        </w:tabs>
+        <w:ind w:left="0" w:firstLine="1418"/>
+      </w:pPr>
+      <w:rPr>
+        <w:rFonts w:hint="default"/>
+      </w:rPr>
+    </w:lvl>
+    <w:lvl w:ilvl="8">
+      <w:start w:val="1"/>
+      <w:numFmt w:val="lowerRoman"/>
+      <w:lvlText w:val="%9."/>
+      <w:lvlJc w:val="right"/>
+      <w:pPr>
+        <w:tabs>
+          <w:tab w:val="num" w:pos="1418"/>
+        </w:tabs>
+        <w:ind w:left="0" w:firstLine="1418"/>
+      </w:pPr>
+      <w:rPr>
+        <w:rFonts w:hint="default"/>
+      </w:rPr>
+    </w:lvl>
+  </w:abstractNum>
+  <w:abstractNum w:abstractNumId="4" w15:restartNumberingAfterBreak="0">
     <w:nsid w:val="11C02F8B"/>
     <w:multiLevelType w:val="multilevel"/>
     <w:tmpl w:val="381A952C"/>
@@ -2705,7 +3245,97 @@
       </w:rPr>
     </w:lvl>
   </w:abstractNum>
-  <w:abstractNum w:abstractNumId="4" w15:restartNumberingAfterBreak="0">
+  <w:abstractNum w:abstractNumId="5" w15:restartNumberingAfterBreak="0">
+    <w:nsid w:val="1E251E74"/>
+    <w:multiLevelType w:val="hybridMultilevel"/>
+    <w:tmpl w:val="8706557C"/>
+    <w:lvl w:ilvl="0" w:tplc="3932A2D6">
+      <w:start w:val="1"/>
+      <w:numFmt w:val="decimal"/>
+      <w:suff w:val="space"/>
+      <w:lvlText w:val="%1)"/>
+      <w:lvlJc w:val="left"/>
+      <w:pPr>
+        <w:ind w:left="0" w:firstLine="1418"/>
+      </w:pPr>
+      <w:rPr>
+        <w:rFonts w:hint="default"/>
+      </w:rPr>
+    </w:lvl>
+    <w:lvl w:ilvl="1" w:tplc="04190019" w:tentative="1">
+      <w:start w:val="1"/>
+      <w:numFmt w:val="lowerLetter"/>
+      <w:lvlText w:val="%2."/>
+      <w:lvlJc w:val="left"/>
+      <w:pPr>
+        <w:ind w:left="2149" w:hanging="360"/>
+      </w:pPr>
+    </w:lvl>
+    <w:lvl w:ilvl="2" w:tplc="0419001B" w:tentative="1">
+      <w:start w:val="1"/>
+      <w:numFmt w:val="lowerRoman"/>
+      <w:lvlText w:val="%3."/>
+      <w:lvlJc w:val="right"/>
+      <w:pPr>
+        <w:ind w:left="2869" w:hanging="180"/>
+      </w:pPr>
+    </w:lvl>
+    <w:lvl w:ilvl="3" w:tplc="0419000F" w:tentative="1">
+      <w:start w:val="1"/>
+      <w:numFmt w:val="decimal"/>
+      <w:lvlText w:val="%4."/>
+      <w:lvlJc w:val="left"/>
+      <w:pPr>
+        <w:ind w:left="3589" w:hanging="360"/>
+      </w:pPr>
+    </w:lvl>
+    <w:lvl w:ilvl="4" w:tplc="04190019" w:tentative="1">
+      <w:start w:val="1"/>
+      <w:numFmt w:val="lowerLetter"/>
+      <w:lvlText w:val="%5."/>
+      <w:lvlJc w:val="left"/>
+      <w:pPr>
+        <w:ind w:left="4309" w:hanging="360"/>
+      </w:pPr>
+    </w:lvl>
+    <w:lvl w:ilvl="5" w:tplc="0419001B" w:tentative="1">
+      <w:start w:val="1"/>
+      <w:numFmt w:val="lowerRoman"/>
+      <w:lvlText w:val="%6."/>
+      <w:lvlJc w:val="right"/>
+      <w:pPr>
+        <w:ind w:left="5029" w:hanging="180"/>
+      </w:pPr>
+    </w:lvl>
+    <w:lvl w:ilvl="6" w:tplc="0419000F" w:tentative="1">
+      <w:start w:val="1"/>
+      <w:numFmt w:val="decimal"/>
+      <w:lvlText w:val="%7."/>
+      <w:lvlJc w:val="left"/>
+      <w:pPr>
+        <w:ind w:left="5749" w:hanging="360"/>
+      </w:pPr>
+    </w:lvl>
+    <w:lvl w:ilvl="7" w:tplc="04190019" w:tentative="1">
+      <w:start w:val="1"/>
+      <w:numFmt w:val="lowerLetter"/>
+      <w:lvlText w:val="%8."/>
+      <w:lvlJc w:val="left"/>
+      <w:pPr>
+        <w:ind w:left="6469" w:hanging="360"/>
+      </w:pPr>
+    </w:lvl>
+    <w:lvl w:ilvl="8" w:tplc="0419001B" w:tentative="1">
+      <w:start w:val="1"/>
+      <w:numFmt w:val="lowerRoman"/>
+      <w:lvlText w:val="%9."/>
+      <w:lvlJc w:val="right"/>
+      <w:pPr>
+        <w:ind w:left="7189" w:hanging="180"/>
+      </w:pPr>
+    </w:lvl>
+  </w:abstractNum>
+  <w:abstractNum w:abstractNumId="6" w15:restartNumberingAfterBreak="0">
     <w:nsid w:val="35C62629"/>
     <w:multiLevelType w:val="multilevel"/>
     <w:tmpl w:val="381A952C"/>
@@ -2818,7 +3448,7 @@
       </w:rPr>
     </w:lvl>
   </w:abstractNum>
-  <w:abstractNum w:abstractNumId="5" w15:restartNumberingAfterBreak="0">
+  <w:abstractNum w:abstractNumId="7" w15:restartNumberingAfterBreak="0">
     <w:nsid w:val="3D7C749F"/>
     <w:multiLevelType w:val="hybridMultilevel"/>
     <w:tmpl w:val="836C4026"/>
@@ -2904,7 +3534,7 @@
       </w:pPr>
     </w:lvl>
   </w:abstractNum>
-  <w:abstractNum w:abstractNumId="6" w15:restartNumberingAfterBreak="0">
+  <w:abstractNum w:abstractNumId="8" w15:restartNumberingAfterBreak="0">
     <w:nsid w:val="3F52650D"/>
     <w:multiLevelType w:val="hybridMultilevel"/>
     <w:tmpl w:val="40D22830"/>
@@ -2993,7 +3623,7 @@
       </w:pPr>
     </w:lvl>
   </w:abstractNum>
-  <w:abstractNum w:abstractNumId="7" w15:restartNumberingAfterBreak="0">
+  <w:abstractNum w:abstractNumId="9" w15:restartNumberingAfterBreak="0">
     <w:nsid w:val="4B147668"/>
     <w:multiLevelType w:val="hybridMultilevel"/>
     <w:tmpl w:val="EBAE23D8"/>
@@ -3088,7 +3718,7 @@
       </w:pPr>
     </w:lvl>
   </w:abstractNum>
-  <w:abstractNum w:abstractNumId="8" w15:restartNumberingAfterBreak="0">
+  <w:abstractNum w:abstractNumId="10" w15:restartNumberingAfterBreak="0">
     <w:nsid w:val="5249002C"/>
     <w:multiLevelType w:val="hybridMultilevel"/>
     <w:tmpl w:val="D540700A"/>
@@ -3174,7 +3804,97 @@
       </w:pPr>
     </w:lvl>
   </w:abstractNum>
-  <w:abstractNum w:abstractNumId="9" w15:restartNumberingAfterBreak="0">
+  <w:abstractNum w:abstractNumId="11" w15:restartNumberingAfterBreak="0">
+    <w:nsid w:val="56BA684C"/>
+    <w:multiLevelType w:val="hybridMultilevel"/>
+    <w:tmpl w:val="A9862B6A"/>
+    <w:lvl w:ilvl="0" w:tplc="C8EE035E">
+      <w:start w:val="1"/>
+      <w:numFmt w:val="decimal"/>
+      <w:suff w:val="space"/>
+      <w:lvlText w:val="%1)"/>
+      <w:lvlJc w:val="left"/>
+      <w:pPr>
+        <w:ind w:left="1418" w:hanging="1418"/>
+      </w:pPr>
+      <w:rPr>
+        <w:rFonts w:hint="default"/>
+      </w:rPr>
+    </w:lvl>
+    <w:lvl w:ilvl="1" w:tplc="04190019" w:tentative="1">
+      <w:start w:val="1"/>
+      <w:numFmt w:val="lowerLetter"/>
+      <w:lvlText w:val="%2."/>
+      <w:lvlJc w:val="left"/>
+      <w:pPr>
+        <w:ind w:left="2498" w:hanging="360"/>
+      </w:pPr>
+    </w:lvl>
+    <w:lvl w:ilvl="2" w:tplc="0419001B" w:tentative="1">
+      <w:start w:val="1"/>
+      <w:numFmt w:val="lowerRoman"/>
+      <w:lvlText w:val="%3."/>
+      <w:lvlJc w:val="right"/>
+      <w:pPr>
+        <w:ind w:left="3218" w:hanging="180"/>
+      </w:pPr>
+    </w:lvl>
+    <w:lvl w:ilvl="3" w:tplc="0419000F" w:tentative="1">
+      <w:start w:val="1"/>
+      <w:numFmt w:val="decimal"/>
+      <w:lvlText w:val="%4."/>
+      <w:lvlJc w:val="left"/>
+      <w:pPr>
+        <w:ind w:left="3938" w:hanging="360"/>
+      </w:pPr>
+    </w:lvl>
+    <w:lvl w:ilvl="4" w:tplc="04190019" w:tentative="1">
+      <w:start w:val="1"/>
+      <w:numFmt w:val="lowerLetter"/>
+      <w:lvlText w:val="%5."/>
+      <w:lvlJc w:val="left"/>
+      <w:pPr>
+        <w:ind w:left="4658" w:hanging="360"/>
+      </w:pPr>
+    </w:lvl>
+    <w:lvl w:ilvl="5" w:tplc="0419001B" w:tentative="1">
+      <w:start w:val="1"/>
+      <w:numFmt w:val="lowerRoman"/>
+      <w:lvlText w:val="%6."/>
+      <w:lvlJc w:val="right"/>
+      <w:pPr>
+        <w:ind w:left="5378" w:hanging="180"/>
+      </w:pPr>
+    </w:lvl>
+    <w:lvl w:ilvl="6" w:tplc="0419000F" w:tentative="1">
+      <w:start w:val="1"/>
+      <w:numFmt w:val="decimal"/>
+      <w:lvlText w:val="%7."/>
+      <w:lvlJc w:val="left"/>
+      <w:pPr>
+        <w:ind w:left="6098" w:hanging="360"/>
+      </w:pPr>
+    </w:lvl>
+    <w:lvl w:ilvl="7" w:tplc="04190019" w:tentative="1">
+      <w:start w:val="1"/>
+      <w:numFmt w:val="lowerLetter"/>
+      <w:lvlText w:val="%8."/>
+      <w:lvlJc w:val="left"/>
+      <w:pPr>
+        <w:ind w:left="6818" w:hanging="360"/>
+      </w:pPr>
+    </w:lvl>
+    <w:lvl w:ilvl="8" w:tplc="0419001B" w:tentative="1">
+      <w:start w:val="1"/>
+      <w:numFmt w:val="lowerRoman"/>
+      <w:lvlText w:val="%9."/>
+      <w:lvlJc w:val="right"/>
+      <w:pPr>
+        <w:ind w:left="7538" w:hanging="180"/>
+      </w:pPr>
+    </w:lvl>
+  </w:abstractNum>
+  <w:abstractNum w:abstractNumId="12" w15:restartNumberingAfterBreak="0">
     <w:nsid w:val="59BE1A00"/>
     <w:multiLevelType w:val="hybridMultilevel"/>
     <w:tmpl w:val="D540700A"/>
@@ -3260,7 +3980,7 @@
       </w:pPr>
     </w:lvl>
   </w:abstractNum>
-  <w:abstractNum w:abstractNumId="10" w15:restartNumberingAfterBreak="0">
+  <w:abstractNum w:abstractNumId="13" w15:restartNumberingAfterBreak="0">
     <w:nsid w:val="703734DF"/>
     <w:multiLevelType w:val="hybridMultilevel"/>
     <w:tmpl w:val="D540700A"/>
@@ -3346,7 +4066,7 @@
       </w:pPr>
     </w:lvl>
   </w:abstractNum>
-  <w:abstractNum w:abstractNumId="11" w15:restartNumberingAfterBreak="0">
+  <w:abstractNum w:abstractNumId="14" w15:restartNumberingAfterBreak="0">
     <w:nsid w:val="7F605CD5"/>
     <w:multiLevelType w:val="hybridMultilevel"/>
     <w:tmpl w:val="44CE01CC"/>
@@ -3435,7 +4155,7 @@
       </w:pPr>
     </w:lvl>
   </w:abstractNum>
-  <w:abstractNum w:abstractNumId="12" w15:restartNumberingAfterBreak="0">
+  <w:abstractNum w:abstractNumId="15" w15:restartNumberingAfterBreak="0">
     <w:nsid w:val="7F9B44B3"/>
     <w:multiLevelType w:val="hybridMultilevel"/>
     <w:tmpl w:val="8A2AFC40"/>
@@ -3525,43 +4245,112 @@
     </w:lvl>
   </w:abstractNum>
   <w:num w:numId="1">
-    <w:abstractNumId w:val="9"/>
+    <w:abstractNumId w:val="12"/>
   </w:num>
   <w:num w:numId="2">
-    <w:abstractNumId w:val="4"/>
+    <w:abstractNumId w:val="6"/>
   </w:num>
   <w:num w:numId="3">
     <w:abstractNumId w:val="2"/>
   </w:num>
   <w:num w:numId="4">
-    <w:abstractNumId w:val="5"/>
+    <w:abstractNumId w:val="7"/>
   </w:num>
   <w:num w:numId="5">
+    <w:abstractNumId w:val="13"/>
+  </w:num>
+  <w:num w:numId="6">
     <w:abstractNumId w:val="10"/>
   </w:num>
-  <w:num w:numId="6">
-    <w:abstractNumId w:val="8"/>
-  </w:num>
   <w:num w:numId="7">
-    <w:abstractNumId w:val="3"/>
+    <w:abstractNumId w:val="4"/>
   </w:num>
   <w:num w:numId="8">
     <w:abstractNumId w:val="0"/>
   </w:num>
   <w:num w:numId="9">
-    <w:abstractNumId w:val="7"/>
+    <w:abstractNumId w:val="9"/>
   </w:num>
   <w:num w:numId="10">
     <w:abstractNumId w:val="1"/>
   </w:num>
   <w:num w:numId="11">
-    <w:abstractNumId w:val="12"/>
+    <w:abstractNumId w:val="15"/>
   </w:num>
   <w:num w:numId="12">
+    <w:abstractNumId w:val="14"/>
+  </w:num>
+  <w:num w:numId="13">
+    <w:abstractNumId w:val="8"/>
+  </w:num>
+  <w:num w:numId="14">
+    <w:abstractNumId w:val="5"/>
+  </w:num>
+  <w:num w:numId="15">
     <w:abstractNumId w:val="11"/>
   </w:num>
-  <w:num w:numId="13">
-    <w:abstractNumId w:val="6"/>
+  <w:num w:numId="16">
+    <w:abstractNumId w:val="3"/>
+    <w:lvlOverride w:ilvl="0">
+      <w:startOverride w:val="1"/>
+    </w:lvlOverride>
+    <w:lvlOverride w:ilvl="1">
+      <w:startOverride w:val="1"/>
+    </w:lvlOverride>
+    <w:lvlOverride w:ilvl="2">
+      <w:startOverride w:val="1"/>
+    </w:lvlOverride>
+    <w:lvlOverride w:ilvl="3">
+      <w:startOverride w:val="1"/>
+    </w:lvlOverride>
+    <w:lvlOverride w:ilvl="4">
+      <w:startOverride w:val="1"/>
+    </w:lvlOverride>
+    <w:lvlOverride w:ilvl="5">
+      <w:startOverride w:val="1"/>
+    </w:lvlOverride>
+    <w:lvlOverride w:ilvl="6">
+      <w:startOverride w:val="1"/>
+    </w:lvlOverride>
+    <w:lvlOverride w:ilvl="7">
+      <w:startOverride w:val="1"/>
+    </w:lvlOverride>
+    <w:lvlOverride w:ilvl="8">
+      <w:startOverride w:val="1"/>
+    </w:lvlOverride>
+  </w:num>
+  <w:num w:numId="17">
+    <w:abstractNumId w:val="3"/>
+  </w:num>
+  <w:num w:numId="18">
+    <w:abstractNumId w:val="3"/>
+    <w:lvlOverride w:ilvl="0">
+      <w:startOverride w:val="1"/>
+    </w:lvlOverride>
+    <w:lvlOverride w:ilvl="1">
+      <w:startOverride w:val="1"/>
+    </w:lvlOverride>
+    <w:lvlOverride w:ilvl="2">
+      <w:startOverride w:val="1"/>
+    </w:lvlOverride>
+    <w:lvlOverride w:ilvl="3">
+      <w:startOverride w:val="1"/>
+    </w:lvlOverride>
+    <w:lvlOverride w:ilvl="4">
+      <w:startOverride w:val="1"/>
+    </w:lvlOverride>
+    <w:lvlOverride w:ilvl="5">
+      <w:startOverride w:val="1"/>
+    </w:lvlOverride>
+    <w:lvlOverride w:ilvl="6">
+      <w:startOverride w:val="1"/>
+    </w:lvlOverride>
+    <w:lvlOverride w:ilvl="7">
+      <w:startOverride w:val="1"/>
+    </w:lvlOverride>
+    <w:lvlOverride w:ilvl="8">
+      <w:startOverride w:val="1"/>
+    </w:lvlOverride>
   </w:num>
 </w:numbering>
 </file>
@@ -3689,6 +4478,7 @@
     <w:lsdException w:name="HTML Sample" w:semiHidden="1" w:unhideWhenUsed="1"/>
     <w:lsdException w:name="HTML Typewriter" w:semiHidden="1" w:unhideWhenUsed="1"/>
     <w:lsdException w:name="HTML Variable" w:semiHidden="1" w:unhideWhenUsed="1"/>
+    <w:lsdException w:name="Normal Table" w:semiHidden="1" w:unhideWhenUsed="1"/>
     <w:lsdException w:name="annotation subject" w:semiHidden="1" w:unhideWhenUsed="1"/>
     <w:lsdException w:name="No List" w:semiHidden="1" w:unhideWhenUsed="1"/>
     <w:lsdException w:name="Outline List 1" w:semiHidden="1" w:unhideWhenUsed="1"/>
@@ -3731,8 +4521,11 @@
     <w:lsdException w:name="Table Contemporary" w:semiHidden="1" w:unhideWhenUsed="1"/>
     <w:lsdException w:name="Table Elegant" w:semiHidden="1" w:unhideWhenUsed="1"/>
     <w:lsdException w:name="Table Professional" w:semiHidden="1" w:unhideWhenUsed="1"/>
+    <w:lsdException w:name="Table Subtle 1" w:semiHidden="1" w:unhideWhenUsed="1"/>
     <w:lsdException w:name="Table Subtle 2" w:semiHidden="1" w:unhideWhenUsed="1"/>
     <w:lsdException w:name="Table Web 1" w:semiHidden="1" w:unhideWhenUsed="1"/>
+    <w:lsdException w:name="Table Web 2" w:semiHidden="1" w:unhideWhenUsed="1"/>
+    <w:lsdException w:name="Table Web 3" w:semiHidden="1" w:unhideWhenUsed="1"/>
     <w:lsdException w:name="Balloon Text" w:semiHidden="1" w:unhideWhenUsed="1"/>
     <w:lsdException w:name="Table Grid" w:uiPriority="59"/>
     <w:lsdException w:name="Table Theme" w:semiHidden="1" w:unhideWhenUsed="1"/>
@@ -3957,15 +4750,15 @@
     <w:lsdException w:name="Unresolved Mention" w:semiHidden="1" w:unhideWhenUsed="1"/>
     <w:lsdException w:name="Smart Link" w:semiHidden="1" w:unhideWhenUsed="1"/>
   </w:latentStyles>
-  <w:style w:type="paragraph" w:default="1" w:styleId="a">
+  <w:style w:type="paragraph" w:default="1" w:styleId="a0">
     <w:name w:val="Normal"/>
     <w:qFormat/>
     <w:rsid w:val="007C1149"/>
   </w:style>
   <w:style w:type="paragraph" w:styleId="1">
     <w:name w:val="heading 1"/>
-    <w:basedOn w:val="a"/>
-    <w:next w:val="a"/>
+    <w:basedOn w:val="a0"/>
+    <w:next w:val="a0"/>
     <w:link w:val="10"/>
     <w:qFormat/>
     <w:rsid w:val="0097417B"/>
@@ -3982,13 +4775,13 @@
       <w:lang w:eastAsia="ru-RU"/>
     </w:rPr>
   </w:style>
-  <w:style w:type="character" w:default="1" w:styleId="a0">
+  <w:style w:type="character" w:default="1" w:styleId="a1">
     <w:name w:val="Default Paragraph Font"/>
     <w:uiPriority w:val="1"/>
     <w:semiHidden/>
     <w:unhideWhenUsed/>
   </w:style>
-  <w:style w:type="table" w:default="1" w:styleId="a1">
+  <w:style w:type="table" w:default="1" w:styleId="a2">
     <w:name w:val="Normal Table"/>
     <w:uiPriority w:val="99"/>
     <w:semiHidden/>
@@ -4003,15 +4796,15 @@
       </w:tblCellMar>
     </w:tblPr>
   </w:style>
-  <w:style w:type="numbering" w:default="1" w:styleId="a2">
+  <w:style w:type="numbering" w:default="1" w:styleId="a3">
     <w:name w:val="No List"/>
     <w:uiPriority w:val="99"/>
     <w:semiHidden/>
     <w:unhideWhenUsed/>
   </w:style>
-  <w:style w:type="paragraph" w:styleId="a3">
+  <w:style w:type="paragraph" w:styleId="a4">
     <w:name w:val="List Paragraph"/>
-    <w:basedOn w:val="a"/>
+    <w:basedOn w:val="a0"/>
     <w:uiPriority w:val="34"/>
     <w:qFormat/>
     <w:rsid w:val="0097417B"/>
@@ -4022,7 +4815,7 @@
   </w:style>
   <w:style w:type="character" w:customStyle="1" w:styleId="10">
     <w:name w:val="Заголовок 1 Знак"/>
-    <w:basedOn w:val="a0"/>
+    <w:basedOn w:val="a1"/>
     <w:link w:val="1"/>
     <w:rsid w:val="0097417B"/>
     <w:rPr>
@@ -4032,9 +4825,9 @@
       <w:lang w:eastAsia="ru-RU"/>
     </w:rPr>
   </w:style>
-  <w:style w:type="paragraph" w:styleId="a4">
+  <w:style w:type="paragraph" w:styleId="a5">
     <w:name w:val="Normal (Web)"/>
-    <w:basedOn w:val="a"/>
+    <w:basedOn w:val="a0"/>
     <w:uiPriority w:val="99"/>
     <w:unhideWhenUsed/>
     <w:rsid w:val="0097417B"/>
@@ -4048,10 +4841,10 @@
       <w:lang w:eastAsia="ru-RU"/>
     </w:rPr>
   </w:style>
-  <w:style w:type="paragraph" w:styleId="a5">
+  <w:style w:type="paragraph" w:styleId="a6">
     <w:name w:val="Balloon Text"/>
-    <w:basedOn w:val="a"/>
-    <w:link w:val="a6"/>
+    <w:basedOn w:val="a0"/>
+    <w:link w:val="a7"/>
     <w:uiPriority w:val="99"/>
     <w:semiHidden/>
     <w:unhideWhenUsed/>
@@ -4065,10 +4858,10 @@
       <w:szCs w:val="16"/>
     </w:rPr>
   </w:style>
-  <w:style w:type="character" w:customStyle="1" w:styleId="a6">
+  <w:style w:type="character" w:customStyle="1" w:styleId="a7">
     <w:name w:val="Текст выноски Знак"/>
-    <w:basedOn w:val="a0"/>
-    <w:link w:val="a5"/>
+    <w:basedOn w:val="a1"/>
+    <w:link w:val="a6"/>
     <w:uiPriority w:val="99"/>
     <w:semiHidden/>
     <w:rsid w:val="00B4544F"/>
@@ -4076,6 +4869,27 @@
       <w:rFonts w:ascii="Tahoma" w:hAnsi="Tahoma" w:cs="Tahoma"/>
       <w:sz w:val="16"/>
       <w:szCs w:val="16"/>
+    </w:rPr>
+  </w:style>
+  <w:style w:type="paragraph" w:customStyle="1" w:styleId="a">
+    <w:name w:val="Нумер список"/>
+    <w:basedOn w:val="a4"/>
+    <w:qFormat/>
+    <w:rsid w:val="00AA1FF8"/>
+    <w:pPr>
+      <w:numPr>
+        <w:numId w:val="16"/>
+      </w:numPr>
+      <w:tabs>
+        <w:tab w:val="left" w:pos="993"/>
+      </w:tabs>
+      <w:spacing w:after="0" w:line="360" w:lineRule="auto"/>
+      <w:jc w:val="both"/>
+    </w:pPr>
+    <w:rPr>
+      <w:rFonts w:ascii="Times New Roman" w:eastAsia="Calibri" w:hAnsi="Times New Roman" w:cs="Times New Roman"/>
+      <w:sz w:val="28"/>
+      <w:szCs w:val="28"/>
     </w:rPr>
   </w:style>
 </w:styles>
@@ -4371,7 +5185,7 @@
 </file>
 
 <file path=customXml/itemProps1.xml><?xml version="1.0" encoding="utf-8"?>
-<ds:datastoreItem xmlns:ds="http://schemas.openxmlformats.org/officeDocument/2006/customXml" ds:itemID="{0D74D491-14D3-44CD-9AD6-580914BEDB1C}">
+<ds:datastoreItem xmlns:ds="http://schemas.openxmlformats.org/officeDocument/2006/customXml" ds:itemID="{6DA996F8-4733-4FCF-9B94-34E19A63CA1F}">
   <ds:schemaRefs>
     <ds:schemaRef ds:uri="http://schemas.openxmlformats.org/officeDocument/2006/bibliography"/>
   </ds:schemaRefs>
